--- a/articles/day07/20220922.docx
+++ b/articles/day07/20220922.docx
@@ -2,7 +2,7 @@
 <file path=word/document.xml><?xml version="1.0" encoding="utf-8"?>
 <w:document xmlns:w="http://schemas.openxmlformats.org/wordprocessingml/2006/main" xmlns:m="http://schemas.openxmlformats.org/officeDocument/2006/math" xmlns:r="http://schemas.openxmlformats.org/officeDocument/2006/relationships" xmlns:o="urn:schemas-microsoft-com:office:office" xmlns:v="urn:schemas-microsoft-com:vml" xmlns:w10="urn:schemas-microsoft-com:office:word" xmlns:a="http://schemas.openxmlformats.org/drawingml/2006/main" xmlns:pic="http://schemas.openxmlformats.org/drawingml/2006/picture" xmlns:wp="http://schemas.openxmlformats.org/drawingml/2006/wordprocessingDrawing">
   <w:body>
-    <w:bookmarkStart w:id="61" w:name="X06f9f4d009a2abed93b57f4b6ac52acd9d423cd"/>
+    <w:bookmarkStart w:id="62" w:name="X06f9f4d009a2abed93b57f4b6ac52acd9d423cd"/>
     <w:p>
       <w:pPr>
         <w:pStyle w:val="Heading1"/>
@@ -110,7 +110,7 @@
       </w:r>
     </w:p>
     <w:bookmarkEnd w:id="23"/>
-    <w:bookmarkStart w:id="60" w:name="Xe9adb7626b69049841d8fe54ead9e4e435e7f1f"/>
+    <w:bookmarkStart w:id="61" w:name="Xe9adb7626b69049841d8fe54ead9e4e435e7f1f"/>
     <w:p>
       <w:pPr>
         <w:pStyle w:val="Heading2"/>
@@ -238,7 +238,7 @@
         <w:t xml:space="preserve">都有支援。</w:t>
       </w:r>
     </w:p>
-    <w:bookmarkStart w:id="59" w:name="建立-.net-interactive-notebooks-並進行測試"/>
+    <w:bookmarkStart w:id="60" w:name="建立-.net-interactive-notebooks-並進行測試"/>
     <w:p>
       <w:pPr>
         <w:pStyle w:val="Heading3"/>
@@ -641,8 +641,13 @@
         <w:t xml:space="preserve">執行程式的UI部分，以下簡稱『Code Cell』以方便進行說明。</w:t>
       </w:r>
     </w:p>
+    <w:p>
+      <w:r>
+        <w:br w:type="page"/>
+      </w:r>
+    </w:p>
     <w:bookmarkEnd w:id="43"/>
-    <w:bookmarkStart w:id="58" w:name="Xd1d5886c171c4351c9d1da922d00dac2582dcdd"/>
+    <w:bookmarkStart w:id="59" w:name="Xd1d5886c171c4351c9d1da922d00dac2582dcdd"/>
     <w:p>
       <w:pPr>
         <w:pStyle w:val="Heading4"/>
@@ -986,7 +991,7 @@
         </w:r>
       </w:hyperlink>
       <w:r>
-        <w:t xml:space="preserve">，不支援自定義命名空間，因此我們定義RPC介面和Grain實作類別不以把程式碼寫在『Code Cell』裡的方式，而是在Code Cell內用PowerShell命令來呼叫dotnet CLI編譯先前已經定義好的Grain實作類別專案：</w:t>
+        <w:t xml:space="preserve">，不支援自定義命名空間，因此我們定義RPC介面和Grain實作類別不以把程式碼寫在『Code Cell』裡的方式，而是在Code Cell內用PowerShell命令來呼叫dotnet CLI編譯建置先前已經定義好的Grain實作類別專案：</w:t>
       </w:r>
     </w:p>
     <w:p>
@@ -1167,13 +1172,16 @@
         </w:r>
       </w:hyperlink>
       <w:r>
+        <w:t xml:space="preserve">『</w:t>
+      </w:r>
+      <w:r>
         <w:rPr>
           <w:rStyle w:val="VerbatimChar"/>
         </w:rPr>
         <w:t xml:space="preserve">#!pwsh</w:t>
       </w:r>
       <w:r>
-        <w:t xml:space="preserve">表示Code Cell中該標記之後的內容是使用PowerShell來解譯/執行的命令。</w:t>
+        <w:t xml:space="preserve">』表示此Code Cell中，該標記之後的內容是使用PowerShell來解譯/執行的命令。</w:t>
       </w:r>
     </w:p>
     <w:p>
@@ -1739,6 +1747,9 @@
       <w:r>
         <w:t xml:space="preserve">的</w:t>
       </w:r>
+      <w:r>
+        <w:t xml:space="preserve"> </w:t>
+      </w:r>
       <w:hyperlink r:id="rId49">
         <w:r>
           <w:rPr>
@@ -1748,6 +1759,9 @@
         </w:r>
       </w:hyperlink>
       <w:r>
+        <w:t xml:space="preserve"> </w:t>
+      </w:r>
+      <w:r>
         <w:t xml:space="preserve">擴充方法來載入</w:t>
       </w:r>
       <w:r>
@@ -1758,6 +1772,9 @@
       </w:r>
       <w:r>
         <w:t xml:space="preserve">實作類別的Assembly，並且使用另一個</w:t>
+      </w:r>
+      <w:r>
+        <w:t xml:space="preserve"> </w:t>
       </w:r>
       <w:hyperlink r:id="rId50">
         <w:r>
@@ -1768,10 +1785,13 @@
         </w:r>
       </w:hyperlink>
       <w:r>
+        <w:t xml:space="preserve"> </w:t>
+      </w:r>
+      <w:r>
         <w:t xml:space="preserve">擴充方法來載入該Grain實作類別的程式中有用到的其他相依類別。</w:t>
       </w:r>
       <w:r>
-        <w:t xml:space="preserve"> </w:t>
+        <w:br/>
       </w:r>
       <w:r>
         <w:t xml:space="preserve">這裡要注意的是，由於</w:t>
@@ -2408,7 +2428,7 @@
         </w:numPr>
       </w:pPr>
       <w:r>
-        <w:t xml:space="preserve">最後一行的</w:t>
+        <w:t xml:space="preserve">這裡要注意的是，最後一行的</w:t>
       </w:r>
       <w:r>
         <w:t xml:space="preserve"> </w:t>
@@ -2424,6 +2444,9 @@
       </w:r>
       <w:r>
         <w:t xml:space="preserve">是</w:t>
+      </w:r>
+      <w:r>
+        <w:t xml:space="preserve"> </w:t>
       </w:r>
       <w:hyperlink r:id="rId54">
         <w:r>
@@ -2449,7 +2472,7 @@
               <a:graphicData uri="http://schemas.openxmlformats.org/drawingml/2006/picture">
                 <pic:pic>
                   <pic:nvPicPr>
-                    <pic:cNvPr descr="run_rpc_result.png" id="57" name="Picture"/>
+                    <pic:cNvPr descr="./run_rpc_result.png" id="57" name="Picture"/>
                     <pic:cNvPicPr>
                       <a:picLocks noChangeArrowheads="1" noChangeAspect="1"/>
                     </pic:cNvPicPr>
@@ -2613,9 +2636,14 @@
       <w:r>
         <w:br/>
       </w:r>
-      <w:r>
-        <w:t xml:space="preserve">https://github.com/windperson/OrleansRpcDemo/blob/day07/notebooks/verify_HelloGrain.ipynb</w:t>
-      </w:r>
+      <w:hyperlink r:id="rId58">
+        <w:r>
+          <w:rPr>
+            <w:rStyle w:val="Hyperlink"/>
+          </w:rPr>
+          <w:t xml:space="preserve">https://github.com/windperson/OrleansRpcDemo/blob/day07/notebooks/verify_HelloGrain.ipynb</w:t>
+        </w:r>
+      </w:hyperlink>
     </w:p>
     <w:p>
       <w:r>
@@ -2632,10 +2660,10 @@
         <w:t xml:space="preserve">明天我們來看看如何寫Orleans的Unit Test專案，來測試Grain實作專案的RPC呼叫。</w:t>
       </w:r>
     </w:p>
-    <w:bookmarkEnd w:id="58"/>
     <w:bookmarkEnd w:id="59"/>
     <w:bookmarkEnd w:id="60"/>
     <w:bookmarkEnd w:id="61"/>
+    <w:bookmarkEnd w:id="62"/>
     <w:sectPr/>
   </w:body>
 </w:document>
